--- a/ReadMe.docx
+++ b/ReadMe.docx
@@ -219,7 +219,31 @@
           <w:szCs w:val="24"/>
           <w:lang w:val="en-US" w:eastAsia="zh-CN"/>
         </w:rPr>
-        <w:t>pip install selenium</w:t>
+        <w:t>进入到程序根目录运行:</w:t>
+      </w:r>
+    </w:p>
+    <w:p>
+      <w:pPr>
+        <w:keepNext w:val="0"/>
+        <w:keepLines w:val="0"/>
+        <w:widowControl/>
+        <w:suppressLineNumbers w:val="0"/>
+        <w:spacing w:line="26" w:lineRule="atLeast"/>
+        <w:jc w:val="left"/>
+        <w:rPr>
+          <w:sz w:val="21"/>
+          <w:szCs w:val="21"/>
+        </w:rPr>
+      </w:pPr>
+      <w:r>
+        <w:rPr>
+          <w:rFonts w:ascii="宋体" w:hAnsi="宋体" w:eastAsia="宋体" w:cs="宋体"/>
+          <w:kern w:val="0"/>
+          <w:sz w:val="21"/>
+          <w:szCs w:val="21"/>
+          <w:lang w:val="en-US" w:eastAsia="zh-CN" w:bidi="ar"/>
+        </w:rPr>
+        <w:t>pip install -r requirements.txt</w:t>
       </w:r>
     </w:p>
     <w:p>
@@ -234,49 +258,6 @@
     </w:p>
     <w:p>
       <w:bookmarkStart w:id="0" w:name="_GoBack"/>
-      <w:r>
-        <w:drawing>
-          <wp:inline distT="0" distB="0" distL="114300" distR="114300">
-            <wp:extent cx="5269230" cy="3598545"/>
-            <wp:effectExtent l="0" t="0" r="7620" b="1905"/>
-            <wp:docPr id="4" name="图片 4"/>
-            <wp:cNvGraphicFramePr>
-              <a:graphicFrameLocks xmlns:a="http://schemas.openxmlformats.org/drawingml/2006/main" noChangeAspect="1"/>
-            </wp:cNvGraphicFramePr>
-            <a:graphic xmlns:a="http://schemas.openxmlformats.org/drawingml/2006/main">
-              <a:graphicData uri="http://schemas.openxmlformats.org/drawingml/2006/picture">
-                <pic:pic xmlns:pic="http://schemas.openxmlformats.org/drawingml/2006/picture">
-                  <pic:nvPicPr>
-                    <pic:cNvPr id="4" name="图片 4"/>
-                    <pic:cNvPicPr>
-                      <a:picLocks noChangeAspect="1"/>
-                    </pic:cNvPicPr>
-                  </pic:nvPicPr>
-                  <pic:blipFill>
-                    <a:blip r:embed="rId5"/>
-                    <a:stretch>
-                      <a:fillRect/>
-                    </a:stretch>
-                  </pic:blipFill>
-                  <pic:spPr>
-                    <a:xfrm>
-                      <a:off x="0" y="0"/>
-                      <a:ext cx="5269230" cy="3598545"/>
-                    </a:xfrm>
-                    <a:prstGeom prst="rect">
-                      <a:avLst/>
-                    </a:prstGeom>
-                    <a:noFill/>
-                    <a:ln w="9525">
-                      <a:noFill/>
-                    </a:ln>
-                  </pic:spPr>
-                </pic:pic>
-              </a:graphicData>
-            </a:graphic>
-          </wp:inline>
-        </w:drawing>
-      </w:r>
       <w:bookmarkEnd w:id="0"/>
     </w:p>
     <w:p/>
@@ -488,7 +469,7 @@
     <w:lsdException w:unhideWhenUsed="0" w:uiPriority="0" w:semiHidden="0" w:name="Body Text Indent 2"/>
     <w:lsdException w:unhideWhenUsed="0" w:uiPriority="0" w:semiHidden="0" w:name="Body Text Indent 3"/>
     <w:lsdException w:unhideWhenUsed="0" w:uiPriority="0" w:semiHidden="0" w:name="Block Text"/>
-    <w:lsdException w:unhideWhenUsed="0" w:uiPriority="0" w:semiHidden="0" w:name="Hyperlink"/>
+    <w:lsdException w:qFormat="1" w:unhideWhenUsed="0" w:uiPriority="0" w:semiHidden="0" w:name="Hyperlink"/>
     <w:lsdException w:unhideWhenUsed="0" w:uiPriority="0" w:semiHidden="0" w:name="FollowedHyperlink"/>
     <w:lsdException w:qFormat="1" w:unhideWhenUsed="0" w:uiPriority="0" w:semiHidden="0" w:name="Strong"/>
     <w:lsdException w:qFormat="1" w:unhideWhenUsed="0" w:uiPriority="0" w:semiHidden="0" w:name="Emphasis"/>
@@ -506,7 +487,7 @@
     <w:lsdException w:unhideWhenUsed="0" w:uiPriority="0" w:semiHidden="0" w:name="HTML Sample"/>
     <w:lsdException w:unhideWhenUsed="0" w:uiPriority="0" w:semiHidden="0" w:name="HTML Typewriter"/>
     <w:lsdException w:unhideWhenUsed="0" w:uiPriority="0" w:semiHidden="0" w:name="HTML Variable"/>
-    <w:lsdException w:unhideWhenUsed="0" w:uiPriority="0" w:name="Normal Table"/>
+    <w:lsdException w:qFormat="1" w:unhideWhenUsed="0" w:uiPriority="0" w:name="Normal Table"/>
     <w:lsdException w:unhideWhenUsed="0" w:uiPriority="0" w:semiHidden="0" w:name="annotation subject"/>
     <w:lsdException w:unhideWhenUsed="0" w:uiPriority="0" w:semiHidden="0" w:name="Table Simple 1"/>
     <w:lsdException w:unhideWhenUsed="0" w:uiPriority="0" w:semiHidden="0" w:name="Table Simple 2"/>
@@ -731,6 +712,7 @@
   <w:style w:type="table" w:default="1" w:styleId="7">
     <w:name w:val="Normal Table"/>
     <w:semiHidden/>
+    <w:qFormat/>
     <w:uiPriority w:val="0"/>
     <w:tblPr>
       <w:tblLayout w:type="fixed"/>
@@ -745,6 +727,7 @@
   <w:style w:type="character" w:styleId="6">
     <w:name w:val="Hyperlink"/>
     <w:basedOn w:val="5"/>
+    <w:qFormat/>
     <w:uiPriority w:val="0"/>
     <w:rPr>
       <w:color w:val="0000FF"/>

--- a/ReadMe.docx
+++ b/ReadMe.docx
@@ -219,8 +219,67 @@
           <w:szCs w:val="24"/>
           <w:lang w:val="en-US" w:eastAsia="zh-CN"/>
         </w:rPr>
+        <w:t>Pip install selenium</w:t>
+      </w:r>
+    </w:p>
+    <w:p>
+      <w:pPr>
+        <w:rPr>
+          <w:rFonts w:hint="eastAsia" w:ascii="宋体" w:hAnsi="宋体" w:eastAsia="宋体" w:cs="宋体"/>
+          <w:sz w:val="24"/>
+          <w:szCs w:val="24"/>
+          <w:lang w:val="en-US" w:eastAsia="zh-CN"/>
+        </w:rPr>
+      </w:pPr>
+      <w:r>
+        <w:rPr>
+          <w:rFonts w:hint="eastAsia" w:ascii="宋体" w:hAnsi="宋体" w:eastAsia="宋体" w:cs="宋体"/>
+          <w:sz w:val="24"/>
+          <w:szCs w:val="24"/>
+          <w:lang w:val="en-US" w:eastAsia="zh-CN"/>
+        </w:rPr>
+        <w:t>Pip install requests</w:t>
+      </w:r>
+    </w:p>
+    <w:p>
+      <w:pPr>
+        <w:rPr>
+          <w:rFonts w:hint="eastAsia" w:ascii="宋体" w:hAnsi="宋体" w:eastAsia="宋体" w:cs="宋体"/>
+          <w:sz w:val="24"/>
+          <w:szCs w:val="24"/>
+          <w:lang w:val="en-US" w:eastAsia="zh-CN"/>
+        </w:rPr>
+      </w:pPr>
+      <w:r>
+        <w:rPr>
+          <w:rFonts w:hint="eastAsia" w:ascii="宋体" w:hAnsi="宋体" w:eastAsia="宋体" w:cs="宋体"/>
+          <w:sz w:val="24"/>
+          <w:szCs w:val="24"/>
+          <w:lang w:val="en-US" w:eastAsia="zh-CN"/>
+        </w:rPr>
+        <w:t>或</w:t>
+      </w:r>
+    </w:p>
+    <w:p>
+      <w:pPr>
+        <w:rPr>
+          <w:rFonts w:hint="eastAsia" w:ascii="宋体" w:hAnsi="宋体" w:eastAsia="宋体" w:cs="宋体"/>
+          <w:sz w:val="24"/>
+          <w:szCs w:val="24"/>
+          <w:lang w:val="en-US" w:eastAsia="zh-CN"/>
+        </w:rPr>
+      </w:pPr>
+      <w:r>
+        <w:rPr>
+          <w:rFonts w:hint="eastAsia" w:ascii="宋体" w:hAnsi="宋体" w:eastAsia="宋体" w:cs="宋体"/>
+          <w:sz w:val="24"/>
+          <w:szCs w:val="24"/>
+          <w:lang w:val="en-US" w:eastAsia="zh-CN"/>
+        </w:rPr>
         <w:t>进入到程序根目录运行:</w:t>
       </w:r>
+      <w:bookmarkStart w:id="0" w:name="_GoBack"/>
+      <w:bookmarkEnd w:id="0"/>
     </w:p>
     <w:p>
       <w:pPr>
@@ -256,10 +315,7 @@
         </w:rPr>
       </w:pPr>
     </w:p>
-    <w:p>
-      <w:bookmarkStart w:id="0" w:name="_GoBack"/>
-      <w:bookmarkEnd w:id="0"/>
-    </w:p>
+    <w:p/>
     <w:p/>
     <w:p>
       <w:pPr>
@@ -449,7 +505,7 @@
     <w:lsdException w:qFormat="1" w:unhideWhenUsed="0" w:uiPriority="0" w:semiHidden="0" w:name="Title"/>
     <w:lsdException w:unhideWhenUsed="0" w:uiPriority="0" w:semiHidden="0" w:name="Closing"/>
     <w:lsdException w:unhideWhenUsed="0" w:uiPriority="0" w:semiHidden="0" w:name="Signature"/>
-    <w:lsdException w:unhideWhenUsed="0" w:uiPriority="0" w:name="Default Paragraph Font"/>
+    <w:lsdException w:qFormat="1" w:unhideWhenUsed="0" w:uiPriority="0" w:name="Default Paragraph Font"/>
     <w:lsdException w:unhideWhenUsed="0" w:uiPriority="0" w:semiHidden="0" w:name="Body Text"/>
     <w:lsdException w:unhideWhenUsed="0" w:uiPriority="0" w:semiHidden="0" w:name="Body Text Indent"/>
     <w:lsdException w:unhideWhenUsed="0" w:uiPriority="0" w:semiHidden="0" w:name="List Continue"/>
@@ -707,6 +763,7 @@
   <w:style w:type="character" w:default="1" w:styleId="5">
     <w:name w:val="Default Paragraph Font"/>
     <w:semiHidden/>
+    <w:qFormat/>
     <w:uiPriority w:val="0"/>
   </w:style>
   <w:style w:type="table" w:default="1" w:styleId="7">

--- a/ReadMe.docx
+++ b/ReadMe.docx
@@ -75,7 +75,7 @@
       </w:r>
       <w:r>
         <w:rPr>
-          <w:rStyle w:val="6"/>
+          <w:rStyle w:val="7"/>
           <w:rFonts w:hint="eastAsia"/>
         </w:rPr>
         <w:t>https://www.python.org/downloads/release/python-365/</w:t>
@@ -278,8 +278,6 @@
         </w:rPr>
         <w:t>进入到程序根目录运行:</w:t>
       </w:r>
-      <w:bookmarkStart w:id="0" w:name="_GoBack"/>
-      <w:bookmarkEnd w:id="0"/>
     </w:p>
     <w:p>
       <w:pPr>
@@ -405,11 +403,147 @@
     <w:p>
       <w:pPr>
         <w:rPr>
-          <w:rFonts w:ascii="宋体" w:hAnsi="宋体" w:eastAsia="宋体" w:cs="宋体"/>
-          <w:sz w:val="24"/>
-          <w:szCs w:val="24"/>
-        </w:rPr>
-      </w:pPr>
+          <w:rFonts w:hint="eastAsia"/>
+          <w:lang w:val="en-US" w:eastAsia="zh-CN"/>
+        </w:rPr>
+      </w:pPr>
+    </w:p>
+    <w:p>
+      <w:pPr>
+        <w:rPr>
+          <w:rFonts w:hint="eastAsia"/>
+          <w:lang w:val="en-US" w:eastAsia="zh-CN"/>
+        </w:rPr>
+      </w:pPr>
+      <w:r>
+        <w:rPr>
+          <w:rFonts w:hint="eastAsia"/>
+          <w:lang w:val="en-US" w:eastAsia="zh-CN"/>
+        </w:rPr>
+        <w:t>若在Linux中执行，需要下载对应的phantomjs放在path目录下。</w:t>
+      </w:r>
+    </w:p>
+    <w:p>
+      <w:pPr>
+        <w:rPr>
+          <w:rFonts w:hint="eastAsia"/>
+          <w:lang w:val="en-US" w:eastAsia="zh-CN"/>
+        </w:rPr>
+      </w:pPr>
+      <w:r>
+        <w:rPr>
+          <w:rFonts w:hint="eastAsia"/>
+          <w:lang w:val="en-US" w:eastAsia="zh-CN"/>
+        </w:rPr>
+        <w:t>下载地址：http://phantomjs.org/download.html</w:t>
+      </w:r>
+    </w:p>
+    <w:p>
+      <w:pPr>
+        <w:pStyle w:val="5"/>
+        <w:keepNext w:val="0"/>
+        <w:keepLines w:val="0"/>
+        <w:widowControl/>
+        <w:suppressLineNumbers w:val="0"/>
+        <w:shd w:val="clear" w:fill="FFFFFF"/>
+        <w:rPr>
+          <w:rFonts w:hint="eastAsia" w:ascii="宋体" w:hAnsi="宋体" w:eastAsia="宋体" w:cs="宋体"/>
+          <w:sz w:val="24"/>
+          <w:szCs w:val="24"/>
+          <w:lang w:val="en-US" w:eastAsia="zh-CN"/>
+        </w:rPr>
+      </w:pPr>
+      <w:r>
+        <w:rPr>
+          <w:rFonts w:hint="eastAsia" w:cs="宋体"/>
+          <w:color w:val="000000"/>
+          <w:sz w:val="18"/>
+          <w:szCs w:val="18"/>
+          <w:shd w:val="clear" w:fill="FFFFFF"/>
+          <w:lang w:val="en-US" w:eastAsia="zh-CN"/>
+        </w:rPr>
+        <w:t>在</w:t>
+      </w:r>
+      <w:r>
+        <w:rPr>
+          <w:rFonts w:hint="eastAsia" w:ascii="宋体" w:hAnsi="宋体" w:eastAsia="宋体" w:cs="宋体"/>
+          <w:color w:val="000000"/>
+          <w:sz w:val="18"/>
+          <w:szCs w:val="18"/>
+          <w:shd w:val="clear" w:fill="FFFFFF"/>
+        </w:rPr>
+        <w:t>Sy54315_test\sy54315\test_case\models\myunit.py</w:t>
+      </w:r>
+      <w:r>
+        <w:rPr>
+          <w:rFonts w:hint="eastAsia" w:cs="宋体"/>
+          <w:color w:val="000000"/>
+          <w:sz w:val="18"/>
+          <w:szCs w:val="18"/>
+          <w:shd w:val="clear" w:fill="FFFFFF"/>
+          <w:lang w:val="en-US" w:eastAsia="zh-CN"/>
+        </w:rPr>
+        <w:t>行改为如下</w:t>
+      </w:r>
+      <w:bookmarkStart w:id="0" w:name="_GoBack"/>
+      <w:bookmarkEnd w:id="0"/>
+    </w:p>
+    <w:p>
+      <w:pPr>
+        <w:pStyle w:val="5"/>
+        <w:keepNext w:val="0"/>
+        <w:keepLines w:val="0"/>
+        <w:widowControl/>
+        <w:suppressLineNumbers w:val="0"/>
+        <w:shd w:val="clear" w:fill="FFFFFF"/>
+        <w:rPr>
+          <w:rFonts w:hint="eastAsia" w:ascii="宋体" w:hAnsi="宋体" w:eastAsia="宋体" w:cs="宋体"/>
+          <w:color w:val="000000"/>
+          <w:sz w:val="18"/>
+          <w:szCs w:val="18"/>
+        </w:rPr>
+      </w:pPr>
+      <w:r>
+        <w:rPr>
+          <w:rFonts w:hint="eastAsia" w:ascii="宋体" w:hAnsi="宋体" w:eastAsia="宋体" w:cs="宋体"/>
+          <w:color w:val="94558D"/>
+          <w:sz w:val="18"/>
+          <w:szCs w:val="18"/>
+          <w:shd w:val="clear" w:fill="FFFFFF"/>
+        </w:rPr>
+        <w:t>self</w:t>
+      </w:r>
+      <w:r>
+        <w:rPr>
+          <w:rFonts w:hint="eastAsia" w:ascii="宋体" w:hAnsi="宋体" w:eastAsia="宋体" w:cs="宋体"/>
+          <w:color w:val="000000"/>
+          <w:sz w:val="18"/>
+          <w:szCs w:val="18"/>
+          <w:shd w:val="clear" w:fill="FFFFFF"/>
+        </w:rPr>
+        <w:t>.driver = browser(</w:t>
+      </w:r>
+      <w:r>
+        <w:rPr>
+          <w:rFonts w:hint="eastAsia" w:ascii="宋体" w:hAnsi="宋体" w:eastAsia="宋体" w:cs="宋体"/>
+          <w:b/>
+          <w:color w:val="008080"/>
+          <w:sz w:val="18"/>
+          <w:szCs w:val="18"/>
+          <w:shd w:val="clear" w:fill="FFFFFF"/>
+        </w:rPr>
+        <w:t>'Phantomjs'</w:t>
+      </w:r>
+      <w:r>
+        <w:rPr>
+          <w:rFonts w:hint="eastAsia" w:ascii="宋体" w:hAnsi="宋体" w:eastAsia="宋体" w:cs="宋体"/>
+          <w:color w:val="000000"/>
+          <w:sz w:val="18"/>
+          <w:szCs w:val="18"/>
+          <w:shd w:val="clear" w:fill="FFFFFF"/>
+        </w:rPr>
+        <w:t>)</w:t>
+      </w:r>
     </w:p>
     <w:p>
       <w:pPr>
@@ -760,13 +894,13 @@
       <w:sz w:val="32"/>
     </w:rPr>
   </w:style>
-  <w:style w:type="character" w:default="1" w:styleId="5">
+  <w:style w:type="character" w:default="1" w:styleId="6">
     <w:name w:val="Default Paragraph Font"/>
     <w:semiHidden/>
     <w:qFormat/>
     <w:uiPriority w:val="0"/>
   </w:style>
-  <w:style w:type="table" w:default="1" w:styleId="7">
+  <w:style w:type="table" w:default="1" w:styleId="8">
     <w:name w:val="Normal Table"/>
     <w:semiHidden/>
     <w:qFormat/>
@@ -781,9 +915,42 @@
       </w:tblCellMar>
     </w:tblPr>
   </w:style>
-  <w:style w:type="character" w:styleId="6">
+  <w:style w:type="paragraph" w:styleId="5">
+    <w:name w:val="HTML Preformatted"/>
+    <w:basedOn w:val="1"/>
+    <w:uiPriority w:val="0"/>
+    <w:pPr>
+      <w:tabs>
+        <w:tab w:val="left" w:pos="916"/>
+        <w:tab w:val="left" w:pos="1832"/>
+        <w:tab w:val="left" w:pos="2748"/>
+        <w:tab w:val="left" w:pos="3664"/>
+        <w:tab w:val="left" w:pos="4580"/>
+        <w:tab w:val="left" w:pos="5496"/>
+        <w:tab w:val="left" w:pos="6412"/>
+        <w:tab w:val="left" w:pos="7328"/>
+        <w:tab w:val="left" w:pos="8244"/>
+        <w:tab w:val="left" w:pos="9160"/>
+        <w:tab w:val="left" w:pos="10076"/>
+        <w:tab w:val="left" w:pos="10992"/>
+        <w:tab w:val="left" w:pos="11908"/>
+        <w:tab w:val="left" w:pos="12824"/>
+        <w:tab w:val="left" w:pos="13740"/>
+        <w:tab w:val="left" w:pos="14656"/>
+      </w:tabs>
+      <w:jc w:val="left"/>
+    </w:pPr>
+    <w:rPr>
+      <w:rFonts w:hint="eastAsia" w:ascii="宋体" w:hAnsi="宋体" w:eastAsia="宋体" w:cs="宋体"/>
+      <w:kern w:val="0"/>
+      <w:sz w:val="24"/>
+      <w:szCs w:val="24"/>
+      <w:lang w:val="en-US" w:eastAsia="zh-CN" w:bidi="ar"/>
+    </w:rPr>
+  </w:style>
+  <w:style w:type="character" w:styleId="7">
     <w:name w:val="Hyperlink"/>
-    <w:basedOn w:val="5"/>
+    <w:basedOn w:val="6"/>
     <w:qFormat/>
     <w:uiPriority w:val="0"/>
     <w:rPr>
